--- a/Background Documentation/Reflection/Audit_1_Feedback_Reflection.docx
+++ b/Background Documentation/Reflection/Audit_1_Feedback_Reflection.docx
@@ -20,23 +20,104 @@
         </w:rPr>
         <w:t>Audit 1 Feedback Reflection</w:t>
       </w:r>
+      <w:r>
+        <w:rPr>
+          <w:b/>
+          <w:bCs/>
+          <w:sz w:val="24"/>
+          <w:szCs w:val="24"/>
+        </w:rPr>
+        <w:tab/>
+      </w:r>
+      <w:r>
+        <w:rPr>
+          <w:b/>
+          <w:bCs/>
+          <w:sz w:val="24"/>
+          <w:szCs w:val="24"/>
+        </w:rPr>
+        <w:tab/>
+      </w:r>
+      <w:r>
+        <w:rPr>
+          <w:b/>
+          <w:bCs/>
+          <w:sz w:val="24"/>
+          <w:szCs w:val="24"/>
+        </w:rPr>
+        <w:tab/>
+        <w:t xml:space="preserve">                                     Status Key: </w:t>
+      </w:r>
+      <w:r>
+        <w:rPr>
+          <w:b/>
+          <w:bCs/>
+          <w:sz w:val="24"/>
+          <w:szCs w:val="24"/>
+          <w:highlight w:val="red"/>
+        </w:rPr>
+        <w:t>Backlog</w:t>
+      </w:r>
+      <w:r>
+        <w:rPr>
+          <w:b/>
+          <w:bCs/>
+          <w:sz w:val="24"/>
+          <w:szCs w:val="24"/>
+        </w:rPr>
+        <w:t xml:space="preserve"> </w:t>
+      </w:r>
+      <w:r>
+        <w:rPr>
+          <w:b/>
+          <w:bCs/>
+          <w:sz w:val="24"/>
+          <w:szCs w:val="24"/>
+          <w:highlight w:val="yellow"/>
+        </w:rPr>
+        <w:t>In Progress</w:t>
+      </w:r>
+      <w:r>
+        <w:rPr>
+          <w:b/>
+          <w:bCs/>
+          <w:sz w:val="24"/>
+          <w:szCs w:val="24"/>
+        </w:rPr>
+        <w:t xml:space="preserve"> </w:t>
+      </w:r>
+      <w:r>
+        <w:rPr>
+          <w:b/>
+          <w:bCs/>
+          <w:sz w:val="24"/>
+          <w:szCs w:val="24"/>
+          <w:highlight w:val="green"/>
+        </w:rPr>
+        <w:t>Complete</w:t>
+      </w:r>
     </w:p>
     <w:tbl>
       <w:tblPr>
         <w:tblStyle w:val="TableGrid"/>
-        <w:tblW w:w="0" w:type="auto"/>
+        <w:tblW w:w="10478" w:type="dxa"/>
+        <w:tblInd w:w="-5" w:type="dxa"/>
         <w:tblLayout w:type="fixed"/>
         <w:tblLook w:val="04A0" w:firstRow="1" w:lastRow="0" w:firstColumn="1" w:lastColumn="0" w:noHBand="0" w:noVBand="1"/>
       </w:tblPr>
       <w:tblGrid>
-        <w:gridCol w:w="5949"/>
-        <w:gridCol w:w="1559"/>
+        <w:gridCol w:w="6237"/>
+        <w:gridCol w:w="1701"/>
         <w:gridCol w:w="1418"/>
+        <w:gridCol w:w="1122"/>
       </w:tblGrid>
       <w:tr>
-        <w:tc>
-          <w:tcPr>
-            <w:tcW w:w="5949" w:type="dxa"/>
+        <w:trPr>
+          <w:trHeight w:val="540"/>
+        </w:trPr>
+        <w:tc>
+          <w:tcPr>
+            <w:tcW w:w="6237" w:type="dxa"/>
           </w:tcPr>
           <w:p>
             <w:pPr>
@@ -56,7 +137,7 @@
         </w:tc>
         <w:tc>
           <w:tcPr>
-            <w:tcW w:w="1559" w:type="dxa"/>
+            <w:tcW w:w="1701" w:type="dxa"/>
           </w:tcPr>
           <w:p>
             <w:pPr>
@@ -94,11 +175,34 @@
             </w:r>
           </w:p>
         </w:tc>
+        <w:tc>
+          <w:tcPr>
+            <w:tcW w:w="1122" w:type="dxa"/>
+          </w:tcPr>
+          <w:p>
+            <w:pPr>
+              <w:rPr>
+                <w:b/>
+                <w:bCs/>
+              </w:rPr>
+            </w:pPr>
+            <w:r>
+              <w:rPr>
+                <w:b/>
+                <w:bCs/>
+              </w:rPr>
+              <w:t>Status</w:t>
+            </w:r>
+          </w:p>
+        </w:tc>
       </w:tr>
       <w:tr>
-        <w:tc>
-          <w:tcPr>
-            <w:tcW w:w="5949" w:type="dxa"/>
+        <w:trPr>
+          <w:trHeight w:val="2151"/>
+        </w:trPr>
+        <w:tc>
+          <w:tcPr>
+            <w:tcW w:w="6237" w:type="dxa"/>
           </w:tcPr>
           <w:p>
             <w:r>
@@ -111,7 +215,7 @@
         </w:tc>
         <w:tc>
           <w:tcPr>
-            <w:tcW w:w="1559" w:type="dxa"/>
+            <w:tcW w:w="1701" w:type="dxa"/>
           </w:tcPr>
           <w:p>
             <w:r>
@@ -125,15 +229,29 @@
           </w:tcPr>
           <w:p>
             <w:r>
-              <w:t>Add a table containing project milestones to our GitLab README</w:t>
+              <w:t>Create more visual documentation and update GitLab README</w:t>
+            </w:r>
+          </w:p>
+        </w:tc>
+        <w:tc>
+          <w:tcPr>
+            <w:tcW w:w="1122" w:type="dxa"/>
+            <w:shd w:val="clear" w:color="auto" w:fill="00FF00"/>
+          </w:tcPr>
+          <w:p>
+            <w:r>
+              <w:t>Complete</w:t>
             </w:r>
           </w:p>
         </w:tc>
       </w:tr>
       <w:tr>
-        <w:tc>
-          <w:tcPr>
-            <w:tcW w:w="5949" w:type="dxa"/>
+        <w:trPr>
+          <w:trHeight w:val="2951"/>
+        </w:trPr>
+        <w:tc>
+          <w:tcPr>
+            <w:tcW w:w="6237" w:type="dxa"/>
           </w:tcPr>
           <w:p>
             <w:r>
@@ -162,14 +280,11 @@
         </w:tc>
         <w:tc>
           <w:tcPr>
-            <w:tcW w:w="1559" w:type="dxa"/>
-          </w:tcPr>
-          <w:p>
-            <w:r>
-              <w:t>It was unclear that we have users involved within our stakeholder groups</w:t>
-            </w:r>
-            <w:r>
-              <w:t>.</w:t>
+            <w:tcW w:w="1701" w:type="dxa"/>
+          </w:tcPr>
+          <w:p>
+            <w:r>
+              <w:t>It was unclear that we have users involved within our stakeholder groups.</w:t>
             </w:r>
           </w:p>
         </w:tc>
@@ -179,21 +294,29 @@
           </w:tcPr>
           <w:p>
             <w:r>
-              <w:t>Update stakeholder roles to make it clear users are important to this p</w:t>
-            </w:r>
-            <w:r>
-              <w:t>r</w:t>
-            </w:r>
-            <w:r>
-              <w:t>oject</w:t>
+              <w:t>Update stakeholder roles to make it clear users are important to this project</w:t>
+            </w:r>
+          </w:p>
+        </w:tc>
+        <w:tc>
+          <w:tcPr>
+            <w:tcW w:w="1122" w:type="dxa"/>
+            <w:shd w:val="clear" w:color="auto" w:fill="00FF00"/>
+          </w:tcPr>
+          <w:p>
+            <w:r>
+              <w:t>Complete</w:t>
             </w:r>
           </w:p>
         </w:tc>
       </w:tr>
       <w:tr>
-        <w:tc>
-          <w:tcPr>
-            <w:tcW w:w="5949" w:type="dxa"/>
+        <w:trPr>
+          <w:trHeight w:val="5372"/>
+        </w:trPr>
+        <w:tc>
+          <w:tcPr>
+            <w:tcW w:w="6237" w:type="dxa"/>
           </w:tcPr>
           <w:p>
             <w:r>
@@ -204,7 +327,7 @@
         </w:tc>
         <w:tc>
           <w:tcPr>
-            <w:tcW w:w="1559" w:type="dxa"/>
+            <w:tcW w:w="1701" w:type="dxa"/>
           </w:tcPr>
           <w:p>
             <w:r>
@@ -220,14 +343,28 @@
           <w:p>
             <w:r>
               <w:t>Create a risk register which includes a plan for monitoring risks, potential actions to be taken with triggers identified (what indicates risk occurring and what will we do) and risk status, based on risk matrix</w:t>
+            </w:r>
+          </w:p>
+        </w:tc>
+        <w:tc>
+          <w:tcPr>
+            <w:tcW w:w="1122" w:type="dxa"/>
+            <w:shd w:val="clear" w:color="auto" w:fill="00FF00"/>
+          </w:tcPr>
+          <w:p>
+            <w:r>
+              <w:t>Complete</w:t>
             </w:r>
           </w:p>
         </w:tc>
       </w:tr>
       <w:tr>
-        <w:tc>
-          <w:tcPr>
-            <w:tcW w:w="5949" w:type="dxa"/>
+        <w:trPr>
+          <w:trHeight w:val="2691"/>
+        </w:trPr>
+        <w:tc>
+          <w:tcPr>
+            <w:tcW w:w="6237" w:type="dxa"/>
           </w:tcPr>
           <w:p>
             <w:r>
@@ -239,13 +376,7 @@
           </w:p>
           <w:p>
             <w:r>
-              <w:t xml:space="preserve">To better organise their planned </w:t>
-            </w:r>
-            <w:r>
-              <w:t>output,</w:t>
-            </w:r>
-            <w:r>
-              <w:t xml:space="preserve"> they could set up a project road map.</w:t>
+              <w:t>To better organise their planned output, they could set up a project road map.</w:t>
             </w:r>
           </w:p>
           <w:p>
@@ -266,14 +397,13 @@
           </w:p>
           <w:p>
             <w:r>
-              <w:lastRenderedPageBreak/>
               <w:t>Assumptions, dependencies, constraints should be included as they provide foundation for your project and relationship.</w:t>
             </w:r>
           </w:p>
         </w:tc>
         <w:tc>
           <w:tcPr>
-            <w:tcW w:w="1559" w:type="dxa"/>
+            <w:tcW w:w="1701" w:type="dxa"/>
           </w:tcPr>
           <w:p/>
         </w:tc>
@@ -284,14 +414,28 @@
           <w:p>
             <w:r>
               <w:t xml:space="preserve">Create a user story map to identify a clear MVP and </w:t>
+            </w:r>
+          </w:p>
+        </w:tc>
+        <w:tc>
+          <w:tcPr>
+            <w:tcW w:w="1122" w:type="dxa"/>
+            <w:shd w:val="clear" w:color="auto" w:fill="00FF00"/>
+          </w:tcPr>
+          <w:p>
+            <w:r>
+              <w:t>Complete</w:t>
             </w:r>
           </w:p>
         </w:tc>
       </w:tr>
       <w:tr>
-        <w:tc>
-          <w:tcPr>
-            <w:tcW w:w="5949" w:type="dxa"/>
+        <w:trPr>
+          <w:trHeight w:val="1070"/>
+        </w:trPr>
+        <w:tc>
+          <w:tcPr>
+            <w:tcW w:w="6237" w:type="dxa"/>
           </w:tcPr>
           <w:p>
             <w:r>
@@ -318,6 +462,7 @@
           </w:p>
           <w:p>
             <w:r>
+              <w:lastRenderedPageBreak/>
               <w:t xml:space="preserve">I would like to be see you demonstrating a lot more understanding of the context, uses, how the technical goals/project purpose is part of a bigger picture. </w:t>
             </w:r>
           </w:p>
@@ -329,11 +474,16 @@
         </w:tc>
         <w:tc>
           <w:tcPr>
-            <w:tcW w:w="1559" w:type="dxa"/>
-          </w:tcPr>
-          <w:p>
-            <w:r>
-              <w:t>Stakeholders did not feel as though we had a good understanding of the project and why this product is going to differ from others in the market. This is important as if the product is to be successful, we need to be able to convince people that our product will be useful for them, filling a “gap in the market”</w:t>
+            <w:tcW w:w="1701" w:type="dxa"/>
+          </w:tcPr>
+          <w:p>
+            <w:r>
+              <w:lastRenderedPageBreak/>
+              <w:t xml:space="preserve">Stakeholders did not feel as though we had a good </w:t>
+            </w:r>
+            <w:r>
+              <w:lastRenderedPageBreak/>
+              <w:t>understanding of the project and why this product is going to differ from others in the market. This is important as if the product is to be successful, we need to be able to convince people that our product will be useful for them, filling a “gap in the market”</w:t>
             </w:r>
           </w:p>
         </w:tc>
@@ -343,15 +493,35 @@
           </w:tcPr>
           <w:p>
             <w:r>
-              <w:t>Create a piece of documentation in our repository which explores existing apps and explains why ours will differ to fill this “gap”</w:t>
+              <w:lastRenderedPageBreak/>
+              <w:t xml:space="preserve">Create a piece of documentation in our </w:t>
+            </w:r>
+            <w:r>
+              <w:lastRenderedPageBreak/>
+              <w:t>repository which explores existing apps and explains why ours will differ to fill this “gap”</w:t>
+            </w:r>
+          </w:p>
+        </w:tc>
+        <w:tc>
+          <w:tcPr>
+            <w:tcW w:w="1122" w:type="dxa"/>
+            <w:shd w:val="clear" w:color="auto" w:fill="00FF00"/>
+          </w:tcPr>
+          <w:p>
+            <w:r>
+              <w:lastRenderedPageBreak/>
+              <w:t>Complete</w:t>
             </w:r>
           </w:p>
         </w:tc>
       </w:tr>
       <w:tr>
-        <w:tc>
-          <w:tcPr>
-            <w:tcW w:w="5949" w:type="dxa"/>
+        <w:trPr>
+          <w:trHeight w:val="9675"/>
+        </w:trPr>
+        <w:tc>
+          <w:tcPr>
+            <w:tcW w:w="6237" w:type="dxa"/>
           </w:tcPr>
           <w:p>
             <w:r>
@@ -384,13 +554,8 @@
             </w:r>
           </w:p>
           <w:p>
-            <w:proofErr w:type="gramStart"/>
-            <w:r>
-              <w:t>In order to</w:t>
-            </w:r>
-            <w:proofErr w:type="gramEnd"/>
-            <w:r>
-              <w:t xml:space="preserve"> inform me and other stakeholders about your decision, I would strongly recommend having a decision log which would be of use for everybody involved in the project (including external stakeholders).</w:t>
+            <w:r>
+              <w:t>In order to inform me and other stakeholders about your decision, I would strongly recommend having a decision log which would be of use for everybody involved in the project (including external stakeholders).</w:t>
             </w:r>
           </w:p>
           <w:p>
@@ -408,13 +573,7 @@
           </w:p>
           <w:p>
             <w:r>
-              <w:t xml:space="preserve">I believe that it should not be heavily relied upon as utilizing zoom meetings might lead to better decisions as there is more of a chance for people to readily provide input into the process. </w:t>
-            </w:r>
-            <w:r>
-              <w:t>Also,</w:t>
-            </w:r>
-            <w:r>
-              <w:t xml:space="preserve"> the voting system may lead to pressure to select the option that already has many votes which may discourage input from team members that may disagree.</w:t>
+              <w:t>I believe that it should not be heavily relied upon as utilizing zoom meetings might lead to better decisions as there is more of a chance for people to readily provide input into the process. Also, the voting system may lead to pressure to select the option that already has many votes which may discourage input from team members that may disagree.</w:t>
             </w:r>
           </w:p>
           <w:p>
@@ -427,31 +586,17 @@
               <w:t>H</w:t>
             </w:r>
             <w:r>
-              <w:t xml:space="preserve">aving a proper </w:t>
-            </w:r>
-            <w:r>
-              <w:t>decision-making</w:t>
-            </w:r>
-            <w:r>
-              <w:t xml:space="preserve"> process that includes the client when necessary would benefit them even more since your clients are the ones most effected by the decisions made during the project.</w:t>
-            </w:r>
-          </w:p>
-        </w:tc>
-        <w:tc>
-          <w:tcPr>
-            <w:tcW w:w="1559" w:type="dxa"/>
-          </w:tcPr>
-          <w:p>
-            <w:r>
-              <w:t xml:space="preserve">The decision log </w:t>
-            </w:r>
-            <w:proofErr w:type="gramStart"/>
-            <w:r>
-              <w:t>isn’t</w:t>
-            </w:r>
-            <w:proofErr w:type="gramEnd"/>
-            <w:r>
-              <w:t xml:space="preserve"> only for the current team and client, it could also be useful for future project teams and users. There could also be an issue with the voting system we have in place as there are an even number of group members.</w:t>
+              <w:t>aving a proper decision-making process that includes the client when necessary would benefit them even more since your clients are the ones most effected by the decisions made during the project.</w:t>
+            </w:r>
+          </w:p>
+        </w:tc>
+        <w:tc>
+          <w:tcPr>
+            <w:tcW w:w="1701" w:type="dxa"/>
+          </w:tcPr>
+          <w:p>
+            <w:r>
+              <w:t>The decision log isn’t only for the current team and client, it could also be useful for future project teams and users. There could also be an issue with the voting system we have in place as there are an even number of group members.</w:t>
             </w:r>
           </w:p>
         </w:tc>
@@ -461,26 +606,29 @@
           </w:tcPr>
           <w:p>
             <w:r>
-              <w:t xml:space="preserve">Create a decision log for the landing page including decisions significant to the future of the project, research outcomes to provide a background to decisions and any assumptions/constraint-s/dependencies which contributed to a decision. Also ensure decisions are discussed until more than half the team agree on a decision, </w:t>
-            </w:r>
-            <w:r>
-              <w:t xml:space="preserve">but if a decision really </w:t>
-            </w:r>
-            <w:proofErr w:type="gramStart"/>
-            <w:r>
-              <w:t>can’t</w:t>
-            </w:r>
-            <w:proofErr w:type="gramEnd"/>
-            <w:r>
-              <w:t xml:space="preserve"> be made, resort to asking the client to be a tie breaker.</w:t>
+              <w:t>Create a decision log for the landing page including decisions significant to the future of the project, research outcomes to provide a background to decisions and any assumptions/constraint-s/dependencies which contributed to a decision. Also ensure decisions are discussed until more than half the team agree on a decision, but if a decision really can’t be made, resort to asking the client to be a tie breaker.</w:t>
+            </w:r>
+          </w:p>
+        </w:tc>
+        <w:tc>
+          <w:tcPr>
+            <w:tcW w:w="1122" w:type="dxa"/>
+            <w:shd w:val="clear" w:color="auto" w:fill="00FF00"/>
+          </w:tcPr>
+          <w:p>
+            <w:r>
+              <w:t>Complete</w:t>
             </w:r>
           </w:p>
         </w:tc>
       </w:tr>
       <w:tr>
-        <w:tc>
-          <w:tcPr>
-            <w:tcW w:w="5949" w:type="dxa"/>
+        <w:trPr>
+          <w:trHeight w:val="11816"/>
+        </w:trPr>
+        <w:tc>
+          <w:tcPr>
+            <w:tcW w:w="6237" w:type="dxa"/>
           </w:tcPr>
           <w:p>
             <w:r>
@@ -511,10 +659,7 @@
               <w:t>I</w:t>
             </w:r>
             <w:r>
-              <w:t>t is</w:t>
-            </w:r>
-            <w:r>
-              <w:t xml:space="preserve"> not clear how they will be handling quality assurance and making decisions about code.</w:t>
+              <w:t>t is not clear how they will be handling quality assurance and making decisions about code.</w:t>
             </w:r>
           </w:p>
           <w:p>
@@ -532,155 +677,126 @@
           </w:p>
           <w:p>
             <w:r>
-              <w:t xml:space="preserve">Teamwork can be further improved </w:t>
-            </w:r>
-            <w:proofErr w:type="gramStart"/>
-            <w:r>
-              <w:t>by the use of</w:t>
-            </w:r>
-            <w:proofErr w:type="gramEnd"/>
-            <w:r>
-              <w:t xml:space="preserve"> a visualised task tracking system that allows for better comprehension of and faster updates to how things are progressing.</w:t>
-            </w:r>
-          </w:p>
-          <w:p>
-            <w:r>
-              <w:t xml:space="preserve">In a small agile </w:t>
-            </w:r>
-            <w:r>
-              <w:t>team,</w:t>
-            </w:r>
-            <w:r>
-              <w:t xml:space="preserve"> it is unlikely that each member can take on just one role. Think about how you are covering BA, testing and quality management. Also, what about backups for critical roles such as client liaison.</w:t>
+              <w:t>Teamwork can be further improved by the use of a visualised task tracking system that allows for better comprehension of and faster updates to how things are progressing.</w:t>
+            </w:r>
+          </w:p>
+          <w:p>
+            <w:r>
+              <w:t>In a small agile team, it is unlikely that each member can take on just one role. Think about how you are covering BA, testing and quality management. Also, what about backups for critical roles such as client liaison. Include a more comprehensive table in your team charter.</w:t>
+            </w:r>
+          </w:p>
+          <w:p>
+            <w:r>
+              <w:t>I</w:t>
+            </w:r>
+            <w:r>
+              <w:t>f this is not already in place having the ability to hold impromptu meetings could be a good way of working collaboratively. This could be useful if there are any problems in development or if someone wants to communicate an idea. Zoom may not be the best software for this and something like Microsoft Teams or Discord may be better.</w:t>
+            </w:r>
+            <w:r>
+              <w:br/>
+            </w:r>
+            <w:r>
+              <w:t>I would like to hear more from the other team members, especially seeing more members answer questions.</w:t>
+            </w:r>
+          </w:p>
+          <w:p>
+            <w:r>
+              <w:t>To improve they could have a regular meeting schedule.</w:t>
+            </w:r>
+          </w:p>
+          <w:p>
+            <w:r>
+              <w:t>S</w:t>
+            </w:r>
+            <w:r>
+              <w:t>oftware development methodology is not well defined.</w:t>
+            </w:r>
+          </w:p>
+          <w:p>
+            <w:r>
+              <w:t>S</w:t>
+            </w:r>
+            <w:r>
+              <w:t>ome overlap in roles might be better to have others help in any issues that arise.</w:t>
+            </w:r>
+          </w:p>
+          <w:p>
+            <w:r>
+              <w:t>You should definitely allocate proper roles to your team just so you have mini leaders that are responsible for their area of work</w:t>
+            </w:r>
+            <w:r>
+              <w:t>.</w:t>
+            </w:r>
+          </w:p>
+          <w:p>
+            <w:r>
+              <w:t>With respect to client communication there should be regular communication between the client and the team if possible. Email may not suffice in communicating as details could be left out in comparison to online calls where communication is a bit easier and clearer.</w:t>
+            </w:r>
+            <w:r>
+              <w:br/>
+            </w:r>
+            <w:r>
+              <w:t>Regularly scheduled client meeting could be useful!</w:t>
+            </w:r>
+          </w:p>
+          <w:p>
+            <w:r>
+              <w:t>An improvement would be to involve the client in more active channels for discussion such as Slack.</w:t>
+            </w:r>
+          </w:p>
+        </w:tc>
+        <w:tc>
+          <w:tcPr>
+            <w:tcW w:w="1701" w:type="dxa"/>
+          </w:tcPr>
+          <w:p>
+            <w:r>
+              <w:t>Stakeholders would find it easier and clearer to find information on our project if we had a document which included our decision-making process, communication commitments, quality plan and all other relevant details about the team and project in one place.</w:t>
+            </w:r>
+          </w:p>
+        </w:tc>
+        <w:tc>
+          <w:tcPr>
+            <w:tcW w:w="1418" w:type="dxa"/>
+          </w:tcPr>
+          <w:p>
+            <w:r>
+              <w:t xml:space="preserve">Create a team charter which outlines all processes, requirements and documentation of the team and the project. </w:t>
+            </w:r>
+            <w:r>
+              <w:t>It should include things like team objectives, acceptable behaviours, team member skills, processes, tooling, communication, and meetings. It should be used to refer to, to help monitor, to reflect on and as a basis for managed change as to how the team works.</w:t>
             </w:r>
             <w:r>
               <w:t xml:space="preserve"> </w:t>
             </w:r>
             <w:r>
-              <w:t>Include a more comprehensive table in your team charter.</w:t>
-            </w:r>
-          </w:p>
-          <w:p>
-            <w:r>
-              <w:t>I</w:t>
-            </w:r>
-            <w:r>
-              <w:t>f this is not already in place having the ability to hold impromptu meetings could be a good way of working collaboratively. This could be useful if there are any problems in development or if someone wants to communicate an idea. Zoom may not be the best software for this and something like Microsoft Teams or Discord may be better.</w:t>
-            </w:r>
-            <w:r>
-              <w:br/>
-            </w:r>
-            <w:r>
-              <w:t>I would like to hear more from the other team members, especially seeing more members answer questions.</w:t>
-            </w:r>
-          </w:p>
-          <w:p>
-            <w:r>
-              <w:t>To improve they could have a regular meeting schedule.</w:t>
-            </w:r>
-          </w:p>
-          <w:p>
-            <w:r>
-              <w:t>S</w:t>
-            </w:r>
-            <w:r>
-              <w:t>oftware development methodology is not well defined.</w:t>
-            </w:r>
-          </w:p>
-          <w:p>
-            <w:r>
-              <w:t>S</w:t>
-            </w:r>
-            <w:r>
-              <w:t>ome overlap in roles might be better to have others help in any issues that arise.</w:t>
-            </w:r>
-          </w:p>
-          <w:p>
-            <w:r>
-              <w:t>You should definitely allocate proper roles to your team just so you have mini leaders that are responsible for their area of work</w:t>
-            </w:r>
-            <w:r>
-              <w:t>.</w:t>
-            </w:r>
-          </w:p>
-          <w:p>
-            <w:r>
-              <w:t>With respect to client communication there should be regular communication between the client and the team if possible. Email may not suffice in communicating as details could be left out in comparison to online calls where communication is a bit easier and clearer.</w:t>
-            </w:r>
-            <w:r>
-              <w:br/>
-            </w:r>
-            <w:r>
-              <w:t>Regularly scheduled client meeting could be useful!</w:t>
-            </w:r>
-          </w:p>
-          <w:p>
-            <w:r>
-              <w:t>An improvement would be to involve the client in more active channels for discussion such as Slack.</w:t>
-            </w:r>
-          </w:p>
-        </w:tc>
-        <w:tc>
-          <w:tcPr>
-            <w:tcW w:w="1559" w:type="dxa"/>
-          </w:tcPr>
-          <w:p>
-            <w:r>
-              <w:t xml:space="preserve">Stakeholders would find it easier and clearer to find information on our project if we had a document which included our </w:t>
-            </w:r>
-            <w:r>
-              <w:t>decision-making</w:t>
-            </w:r>
-            <w:r>
-              <w:t xml:space="preserve"> process, communication commitments, quality plan and all other relevant details about the team and project in one place.</w:t>
-            </w:r>
-          </w:p>
-        </w:tc>
-        <w:tc>
-          <w:tcPr>
-            <w:tcW w:w="1418" w:type="dxa"/>
-          </w:tcPr>
-          <w:p>
-            <w:r>
-              <w:t>Create a team charter which outlines all processes, requirements and documentation of the team and the project</w:t>
-            </w:r>
-            <w:r>
-              <w:t xml:space="preserve">. </w:t>
-            </w:r>
-            <w:r>
-              <w:t xml:space="preserve">It should include things like team objectives, acceptable behaviours, team member skills, processes, tooling, </w:t>
-            </w:r>
-            <w:r>
-              <w:t>communication,</w:t>
-            </w:r>
-            <w:r>
-              <w:t xml:space="preserve"> and meetings. It should be used to refer to, to help monitor, to reflect on and as a basis for managed change as to how the team works.</w:t>
-            </w:r>
-            <w:r>
-              <w:t xml:space="preserve"> </w:t>
-            </w:r>
-            <w:r>
               <w:t>Also, how will you be accounting for your time.</w:t>
+            </w:r>
+          </w:p>
+        </w:tc>
+        <w:tc>
+          <w:tcPr>
+            <w:tcW w:w="1122" w:type="dxa"/>
+            <w:shd w:val="clear" w:color="auto" w:fill="00FF00"/>
+          </w:tcPr>
+          <w:p>
+            <w:r>
+              <w:t>Complete</w:t>
             </w:r>
           </w:p>
         </w:tc>
       </w:tr>
       <w:tr>
-        <w:tc>
-          <w:tcPr>
-            <w:tcW w:w="5949" w:type="dxa"/>
-          </w:tcPr>
-          <w:p>
-            <w:r>
-              <w:t xml:space="preserve">I </w:t>
-            </w:r>
-            <w:proofErr w:type="gramStart"/>
-            <w:r>
-              <w:t>can’t</w:t>
-            </w:r>
-            <w:proofErr w:type="gramEnd"/>
-            <w:r>
-              <w:t xml:space="preserve"> find any record of team meetings. Every team meeting should have minutes recorded. As well as capturing important discussions and decisions, minutes spawn action items, and in turn many other project artefacts.</w:t>
+        <w:trPr>
+          <w:trHeight w:val="2961"/>
+        </w:trPr>
+        <w:tc>
+          <w:tcPr>
+            <w:tcW w:w="6237" w:type="dxa"/>
+          </w:tcPr>
+          <w:p>
+            <w:r>
+              <w:t>I can’t find any record of team meetings. Every team meeting should have minutes recorded. As well as capturing important discussions and decisions, minutes spawn action items, and in turn many other project artefacts.</w:t>
             </w:r>
             <w:r>
               <w:t xml:space="preserve"> </w:t>
@@ -697,37 +813,17 @@
               <w:t>s</w:t>
             </w:r>
             <w:r>
-              <w:t xml:space="preserve"> to be added onto the landing page as not everyone had access.</w:t>
-            </w:r>
-            <w:r>
-              <w:t xml:space="preserve"> </w:t>
-            </w:r>
-          </w:p>
-          <w:p>
-            <w:r>
-              <w:t>Communication with all stakeholders can be further improved by adding more and regularly updating information on the project landing page and git repository.</w:t>
-            </w:r>
-            <w:r>
-              <w:t xml:space="preserve"> </w:t>
-            </w:r>
-          </w:p>
-          <w:p>
-            <w:r>
-              <w:t xml:space="preserve">We would like you to focus on demonstrating that you have planned and achieved effective interactions. I </w:t>
-            </w:r>
-            <w:proofErr w:type="gramStart"/>
-            <w:r>
-              <w:t>can’t</w:t>
-            </w:r>
-            <w:proofErr w:type="gramEnd"/>
-            <w:r>
-              <w:t xml:space="preserve"> find any record of meetings with your client or any other stakeholder. Every stakeholder meeting should have minutes recorded. As for Team Meetings, as well as recording important discussions and decisions, minutes spawn action items, and in turn many other project artefacts. It was great that you client was satisfied with your communications, but we need evidence in your repository </w:t>
-            </w:r>
-            <w:r>
-              <w:t>to</w:t>
-            </w:r>
-            <w:r>
-              <w:t xml:space="preserve"> assess things like this.</w:t>
+              <w:t xml:space="preserve"> to be added onto the landing page as not everyone had access. </w:t>
+            </w:r>
+          </w:p>
+          <w:p>
+            <w:r>
+              <w:t xml:space="preserve">Communication with all stakeholders can be further improved by adding more and regularly updating information on the project landing page and git repository. </w:t>
+            </w:r>
+          </w:p>
+          <w:p>
+            <w:r>
+              <w:t>We would like you to focus on demonstrating that you have planned and achieved effective interactions. I can’t find any record of meetings with your client or any other stakeholder. Every stakeholder meeting should have minutes recorded. As for Team Meetings, as well as recording important discussions and decisions, minutes spawn action items, and in turn many other project artefacts. It was great that you client was satisfied with your communications, but we need evidence in your repository to assess things like this.</w:t>
             </w:r>
           </w:p>
           <w:p>
@@ -738,7 +834,7 @@
         </w:tc>
         <w:tc>
           <w:tcPr>
-            <w:tcW w:w="1559" w:type="dxa"/>
+            <w:tcW w:w="1701" w:type="dxa"/>
           </w:tcPr>
           <w:p>
             <w:r>
@@ -753,14 +849,28 @@
           <w:p>
             <w:r>
               <w:t>Add all work we do to the GitLab so everyone can access it.</w:t>
+            </w:r>
+          </w:p>
+        </w:tc>
+        <w:tc>
+          <w:tcPr>
+            <w:tcW w:w="1122" w:type="dxa"/>
+            <w:shd w:val="clear" w:color="auto" w:fill="00FF00"/>
+          </w:tcPr>
+          <w:p>
+            <w:r>
+              <w:t>Complete</w:t>
             </w:r>
           </w:p>
         </w:tc>
       </w:tr>
       <w:tr>
-        <w:tc>
-          <w:tcPr>
-            <w:tcW w:w="5949" w:type="dxa"/>
+        <w:trPr>
+          <w:trHeight w:val="2421"/>
+        </w:trPr>
+        <w:tc>
+          <w:tcPr>
+            <w:tcW w:w="6237" w:type="dxa"/>
           </w:tcPr>
           <w:p>
             <w:r>
@@ -772,45 +882,18 @@
           </w:p>
           <w:p>
             <w:r>
-              <w:t xml:space="preserve">The team </w:t>
-            </w:r>
-            <w:r>
-              <w:t>does not</w:t>
-            </w:r>
-            <w:r>
-              <w:t xml:space="preserve"> seem to have a documented reflection process. They should implement a retro process.</w:t>
-            </w:r>
-            <w:r>
-              <w:t xml:space="preserve"> </w:t>
-            </w:r>
-          </w:p>
-          <w:p>
-            <w:r>
-              <w:t xml:space="preserve">Be sure to have a </w:t>
-            </w:r>
-            <w:r>
-              <w:t>separate</w:t>
-            </w:r>
-            <w:r>
-              <w:t xml:space="preserve"> folder and documents for reviewing feedback and it shows us, your </w:t>
-            </w:r>
-            <w:r>
-              <w:t>clients,</w:t>
-            </w:r>
-            <w:r>
-              <w:t xml:space="preserve"> and tutors that you are considering their input. Right </w:t>
-            </w:r>
-            <w:r>
-              <w:t>now,</w:t>
-            </w:r>
-            <w:r>
-              <w:t xml:space="preserve"> it can be a little hard for people to find them as they are hidden in your meeting minutes!</w:t>
-            </w:r>
-          </w:p>
-        </w:tc>
-        <w:tc>
-          <w:tcPr>
-            <w:tcW w:w="1559" w:type="dxa"/>
+              <w:t xml:space="preserve">The team does not seem to have a documented reflection process. They should implement a retro process. </w:t>
+            </w:r>
+          </w:p>
+          <w:p>
+            <w:r>
+              <w:t>Be sure to have a separate folder and documents for reviewing feedback and it shows us, your clients, and tutors that you are considering their input. Right now, it can be a little hard for people to find them as they are hidden in your meeting minutes!</w:t>
+            </w:r>
+          </w:p>
+        </w:tc>
+        <w:tc>
+          <w:tcPr>
+            <w:tcW w:w="1701" w:type="dxa"/>
           </w:tcPr>
           <w:p>
             <w:r>
@@ -849,6 +932,17 @@
           <w:p>
             <w:r>
               <w:t>Create a reflection log which is updated weekly to reflect on the previous week.</w:t>
+            </w:r>
+          </w:p>
+        </w:tc>
+        <w:tc>
+          <w:tcPr>
+            <w:tcW w:w="1122" w:type="dxa"/>
+            <w:shd w:val="clear" w:color="auto" w:fill="FFFF00"/>
+          </w:tcPr>
+          <w:p>
+            <w:r>
+              <w:t>In Progress</w:t>
             </w:r>
           </w:p>
         </w:tc>
@@ -857,7 +951,7 @@
     <w:p/>
     <w:sectPr>
       <w:pgSz w:w="11906" w:h="16838"/>
-      <w:pgMar w:top="1440" w:right="1440" w:bottom="1440" w:left="1440" w:header="708" w:footer="708" w:gutter="0"/>
+      <w:pgMar w:top="720" w:right="720" w:bottom="720" w:left="720" w:header="708" w:footer="708" w:gutter="0"/>
       <w:cols w:space="708"/>
       <w:docGrid w:linePitch="360"/>
     </w:sectPr>
